--- a/src/assets/ng2/template_resumo.docx
+++ b/src/assets/ng2/template_resumo.docx
@@ -334,29 +334,7 @@
           <w:szCs w:val="24"/>
           <w:shd w:val="clear" w:color="auto" w:fill="FFFFFF"/>
         </w:rPr>
-        <w:t xml:space="preserve"> ut labore </w:t>
-      </w:r>
-      <w:proofErr w:type="gramStart"/>
-      <w:r>
-        <w:rPr>
-          <w:rFonts w:ascii="Times New Roman" w:hAnsi="Times New Roman" w:cs="Times New Roman"/>
-          <w:color w:val="000000"/>
-          <w:sz w:val="24"/>
-          <w:szCs w:val="24"/>
-          <w:shd w:val="clear" w:color="auto" w:fill="FFFFFF"/>
-        </w:rPr>
-        <w:t>et</w:t>
-      </w:r>
-      <w:proofErr w:type="gramEnd"/>
-      <w:r>
-        <w:rPr>
-          <w:rFonts w:ascii="Times New Roman" w:hAnsi="Times New Roman" w:cs="Times New Roman"/>
-          <w:color w:val="000000"/>
-          <w:sz w:val="24"/>
-          <w:szCs w:val="24"/>
-          <w:shd w:val="clear" w:color="auto" w:fill="FFFFFF"/>
-        </w:rPr>
-        <w:t xml:space="preserve"> </w:t>
+        <w:t xml:space="preserve"> ut labore et </w:t>
       </w:r>
       <w:proofErr w:type="spellStart"/>
       <w:r>
@@ -895,19 +873,7 @@
           <w:szCs w:val="24"/>
           <w:shd w:val="clear" w:color="auto" w:fill="FFFFFF"/>
         </w:rPr>
-        <w:t>fu</w:t>
-      </w:r>
-      <w:bookmarkStart w:id="0" w:name="_GoBack"/>
-      <w:bookmarkEnd w:id="0"/>
-      <w:r>
-        <w:rPr>
-          <w:rFonts w:ascii="Times New Roman" w:hAnsi="Times New Roman" w:cs="Times New Roman"/>
-          <w:color w:val="000000"/>
-          <w:sz w:val="24"/>
-          <w:szCs w:val="24"/>
-          <w:shd w:val="clear" w:color="auto" w:fill="FFFFFF"/>
-        </w:rPr>
-        <w:t>giat</w:t>
+        <w:t>fugiat</w:t>
       </w:r>
       <w:proofErr w:type="spellEnd"/>
       <w:r>
@@ -1127,17 +1093,7 @@
           <w:szCs w:val="24"/>
           <w:shd w:val="clear" w:color="auto" w:fill="FFFFFF"/>
         </w:rPr>
-        <w:t>dese</w:t>
-      </w:r>
-      <w:r>
-        <w:rPr>
-          <w:rFonts w:ascii="Times New Roman" w:hAnsi="Times New Roman" w:cs="Times New Roman"/>
-          <w:color w:val="000000"/>
-          <w:sz w:val="24"/>
-          <w:szCs w:val="24"/>
-          <w:shd w:val="clear" w:color="auto" w:fill="FFFFFF"/>
-        </w:rPr>
-        <w:t>runt</w:t>
+        <w:t>deserunt</w:t>
       </w:r>
       <w:proofErr w:type="spellEnd"/>
       <w:r>
@@ -1470,29 +1426,7 @@
           <w:szCs w:val="24"/>
           <w:shd w:val="clear" w:color="auto" w:fill="FFFFFF"/>
         </w:rPr>
-        <w:t xml:space="preserve"> ut labore </w:t>
-      </w:r>
-      <w:proofErr w:type="gramStart"/>
-      <w:r>
-        <w:rPr>
-          <w:rFonts w:ascii="Times New Roman" w:hAnsi="Times New Roman" w:cs="Times New Roman"/>
-          <w:color w:val="000000"/>
-          <w:sz w:val="24"/>
-          <w:szCs w:val="24"/>
-          <w:shd w:val="clear" w:color="auto" w:fill="FFFFFF"/>
-        </w:rPr>
-        <w:t>et</w:t>
-      </w:r>
-      <w:proofErr w:type="gramEnd"/>
-      <w:r>
-        <w:rPr>
-          <w:rFonts w:ascii="Times New Roman" w:hAnsi="Times New Roman" w:cs="Times New Roman"/>
-          <w:color w:val="000000"/>
-          <w:sz w:val="24"/>
-          <w:szCs w:val="24"/>
-          <w:shd w:val="clear" w:color="auto" w:fill="FFFFFF"/>
-        </w:rPr>
-        <w:t xml:space="preserve"> </w:t>
+        <w:t xml:space="preserve"> ut labore et </w:t>
       </w:r>
       <w:proofErr w:type="spellStart"/>
       <w:r>
@@ -2584,29 +2518,7 @@
           <w:szCs w:val="24"/>
           <w:shd w:val="clear" w:color="auto" w:fill="FFFFFF"/>
         </w:rPr>
-        <w:t xml:space="preserve"> ut labore </w:t>
-      </w:r>
-      <w:proofErr w:type="gramStart"/>
-      <w:r>
-        <w:rPr>
-          <w:rFonts w:ascii="Times New Roman" w:hAnsi="Times New Roman" w:cs="Times New Roman"/>
-          <w:color w:val="000000"/>
-          <w:sz w:val="24"/>
-          <w:szCs w:val="24"/>
-          <w:shd w:val="clear" w:color="auto" w:fill="FFFFFF"/>
-        </w:rPr>
-        <w:t>et</w:t>
-      </w:r>
-      <w:proofErr w:type="gramEnd"/>
-      <w:r>
-        <w:rPr>
-          <w:rFonts w:ascii="Times New Roman" w:hAnsi="Times New Roman" w:cs="Times New Roman"/>
-          <w:color w:val="000000"/>
-          <w:sz w:val="24"/>
-          <w:szCs w:val="24"/>
-          <w:shd w:val="clear" w:color="auto" w:fill="FFFFFF"/>
-        </w:rPr>
-        <w:t xml:space="preserve"> </w:t>
+        <w:t xml:space="preserve"> ut labore et </w:t>
       </w:r>
       <w:proofErr w:type="spellStart"/>
       <w:r>
@@ -3524,6 +3436,8 @@
         </w:rPr>
         <w:t xml:space="preserve"> de cinco</w:t>
       </w:r>
+      <w:bookmarkStart w:id="0" w:name="_GoBack"/>
+      <w:bookmarkEnd w:id="0"/>
     </w:p>
     <w:p>
       <w:pPr>
@@ -3596,6 +3510,68 @@
             <w:rFonts w:ascii="Times New Roman" w:hAnsi="Times New Roman" w:cs="Times New Roman"/>
           </w:rPr>
         </w:pPr>
+        <w:r>
+          <w:rPr>
+            <w:rFonts w:ascii="Times New Roman" w:hAnsi="Times New Roman" w:cs="Times New Roman"/>
+            <w:noProof/>
+            <w:lang w:eastAsia="pt-BR"/>
+          </w:rPr>
+          <w:drawing>
+            <wp:anchor distT="0" distB="0" distL="114300" distR="114300" simplePos="0" relativeHeight="251661312" behindDoc="1" locked="0" layoutInCell="1" allowOverlap="1" wp14:anchorId="7CB9E78B" wp14:editId="02F4B6B6">
+              <wp:simplePos x="0" y="0"/>
+              <wp:positionH relativeFrom="column">
+                <wp:posOffset>-1061085</wp:posOffset>
+              </wp:positionH>
+              <wp:positionV relativeFrom="paragraph">
+                <wp:posOffset>-140335</wp:posOffset>
+              </wp:positionV>
+              <wp:extent cx="7533640" cy="567055"/>
+              <wp:effectExtent l="0" t="0" r="0" b="4445"/>
+              <wp:wrapNone/>
+              <wp:docPr id="3" name="Imagem 3"/>
+              <wp:cNvGraphicFramePr>
+                <a:graphicFrameLocks xmlns:a="http://schemas.openxmlformats.org/drawingml/2006/main" noChangeAspect="1"/>
+              </wp:cNvGraphicFramePr>
+              <a:graphic xmlns:a="http://schemas.openxmlformats.org/drawingml/2006/main">
+                <a:graphicData uri="http://schemas.openxmlformats.org/drawingml/2006/picture">
+                  <pic:pic xmlns:pic="http://schemas.openxmlformats.org/drawingml/2006/picture">
+                    <pic:nvPicPr>
+                      <pic:cNvPr id="0" name="DOC_BASE.png"/>
+                      <pic:cNvPicPr/>
+                    </pic:nvPicPr>
+                    <pic:blipFill>
+                      <a:blip r:embed="rId1" cstate="print">
+                        <a:extLst>
+                          <a:ext uri="{28A0092B-C50C-407E-A947-70E740481C1C}">
+                            <a14:useLocalDpi xmlns:a14="http://schemas.microsoft.com/office/drawing/2010/main" val="0"/>
+                          </a:ext>
+                        </a:extLst>
+                      </a:blip>
+                      <a:stretch>
+                        <a:fillRect/>
+                      </a:stretch>
+                    </pic:blipFill>
+                    <pic:spPr>
+                      <a:xfrm>
+                        <a:off x="0" y="0"/>
+                        <a:ext cx="7533640" cy="567055"/>
+                      </a:xfrm>
+                      <a:prstGeom prst="rect">
+                        <a:avLst/>
+                      </a:prstGeom>
+                    </pic:spPr>
+                  </pic:pic>
+                </a:graphicData>
+              </a:graphic>
+              <wp14:sizeRelH relativeFrom="page">
+                <wp14:pctWidth>0</wp14:pctWidth>
+              </wp14:sizeRelH>
+              <wp14:sizeRelV relativeFrom="page">
+                <wp14:pctHeight>0</wp14:pctHeight>
+              </wp14:sizeRelV>
+            </wp:anchor>
+          </w:drawing>
+        </w:r>
         <w:r>
           <w:rPr>
             <w:rFonts w:ascii="Times New Roman" w:hAnsi="Times New Roman" w:cs="Times New Roman"/>
@@ -3680,15 +3656,7 @@
           <w:sz w:val="22"/>
           <w:szCs w:val="24"/>
         </w:rPr>
-        <w:t>Resumo Expandido apresentado ao G</w:t>
-      </w:r>
-      <w:r>
-        <w:rPr>
-          <w:rFonts w:ascii="Times New Roman" w:hAnsi="Times New Roman" w:cs="Times New Roman"/>
-          <w:sz w:val="22"/>
-          <w:szCs w:val="24"/>
-        </w:rPr>
-        <w:t xml:space="preserve">rupo Temático </w:t>
+        <w:t xml:space="preserve">Resumo Expandido apresentado ao Grupo Temático </w:t>
       </w:r>
       <w:r>
         <w:rPr>
@@ -3724,37 +3692,18 @@
         <w:lang w:eastAsia="pt-BR"/>
       </w:rPr>
       <w:drawing>
-        <wp:anchor distT="0" distB="0" distL="114300" distR="114300" simplePos="0" relativeHeight="251658240" behindDoc="1" locked="0" layoutInCell="1" allowOverlap="1" wp14:anchorId="19E93D56" wp14:editId="23E2C4BD">
+        <wp:anchor distT="0" distB="0" distL="114300" distR="114300" simplePos="0" relativeHeight="251659264" behindDoc="0" locked="0" layoutInCell="1" allowOverlap="1" wp14:anchorId="755063BF" wp14:editId="280F940B">
           <wp:simplePos x="0" y="0"/>
           <wp:positionH relativeFrom="column">
             <wp:posOffset>-1080135</wp:posOffset>
           </wp:positionH>
           <wp:positionV relativeFrom="paragraph">
-            <wp:posOffset>-449580</wp:posOffset>
+            <wp:posOffset>-459740</wp:posOffset>
           </wp:positionV>
-          <wp:extent cx="7552690" cy="10674985"/>
-          <wp:effectExtent l="0" t="0" r="0" b="0"/>
-          <wp:wrapThrough wrapText="bothSides">
-            <wp:wrapPolygon edited="0">
-              <wp:start x="926" y="116"/>
-              <wp:lineTo x="0" y="308"/>
-              <wp:lineTo x="0" y="694"/>
-              <wp:lineTo x="654" y="809"/>
-              <wp:lineTo x="0" y="1349"/>
-              <wp:lineTo x="0" y="2891"/>
-              <wp:lineTo x="21520" y="2891"/>
-              <wp:lineTo x="21520" y="2660"/>
-              <wp:lineTo x="14165" y="2660"/>
-              <wp:lineTo x="20539" y="2274"/>
-              <wp:lineTo x="20430" y="887"/>
-              <wp:lineTo x="20376" y="809"/>
-              <wp:lineTo x="20594" y="501"/>
-              <wp:lineTo x="19450" y="501"/>
-              <wp:lineTo x="1471" y="116"/>
-              <wp:lineTo x="926" y="116"/>
-            </wp:wrapPolygon>
-          </wp:wrapThrough>
-          <wp:docPr id="1" name="Imagem 1"/>
+          <wp:extent cx="7562215" cy="1209675"/>
+          <wp:effectExtent l="0" t="0" r="635" b="9525"/>
+          <wp:wrapSquare wrapText="bothSides"/>
+          <wp:docPr id="2" name="Imagem 2"/>
           <wp:cNvGraphicFramePr>
             <a:graphicFrameLocks xmlns:a="http://schemas.openxmlformats.org/drawingml/2006/main" noChangeAspect="1"/>
           </wp:cNvGraphicFramePr>
@@ -3762,7 +3711,7 @@
             <a:graphicData uri="http://schemas.openxmlformats.org/drawingml/2006/picture">
               <pic:pic xmlns:pic="http://schemas.openxmlformats.org/drawingml/2006/picture">
                 <pic:nvPicPr>
-                  <pic:cNvPr id="0" name="TEMPLATE_RESUMO.png"/>
+                  <pic:cNvPr id="0" name="DOC_TOP.png"/>
                   <pic:cNvPicPr/>
                 </pic:nvPicPr>
                 <pic:blipFill>
@@ -3780,7 +3729,7 @@
                 <pic:spPr>
                   <a:xfrm>
                     <a:off x="0" y="0"/>
-                    <a:ext cx="7552690" cy="10674985"/>
+                    <a:ext cx="7562215" cy="1209675"/>
                   </a:xfrm>
                   <a:prstGeom prst="rect">
                     <a:avLst/>
@@ -4849,7 +4798,7 @@
 </file>
 
 <file path=customXml/itemProps1.xml><?xml version="1.0" encoding="utf-8"?>
-<ds:datastoreItem xmlns:ds="http://schemas.openxmlformats.org/officeDocument/2006/customXml" ds:itemID="{DBD6E34C-5289-4AD8-A68C-3BBCFA757CEE}">
+<ds:datastoreItem xmlns:ds="http://schemas.openxmlformats.org/officeDocument/2006/customXml" ds:itemID="{DE923F47-DB28-4762-8D14-B18DEC975689}">
   <ds:schemaRefs>
     <ds:schemaRef ds:uri="http://schemas.openxmlformats.org/officeDocument/2006/bibliography"/>
   </ds:schemaRefs>
